--- a/Final_MobApp_Proposal.docx
+++ b/Final_MobApp_Proposal.docx
@@ -254,7 +254,6 @@
         </w:rPr>
         <w:t xml:space="preserve"> </w:t>
       </w:r>
-      <w:proofErr w:type="spellStart"/>
       <w:r>
         <w:rPr>
           <w:rFonts w:ascii="Times New Roman" w:hAnsi="Times New Roman" w:cs="Times New Roman"/>
@@ -271,7 +270,6 @@
         </w:rPr>
         <w:t>nabot</w:t>
       </w:r>
-      <w:proofErr w:type="spellEnd"/>
     </w:p>
     <w:p>
       <w:pPr>
@@ -845,7 +843,15 @@
           <w:sz w:val="24"/>
           <w:szCs w:val="24"/>
         </w:rPr>
-        <w:t>Aims:</w:t>
+        <w:t>Objectives</w:t>
+      </w:r>
+      <w:r>
+        <w:rPr>
+          <w:rFonts w:ascii="Times New Roman" w:hAnsi="Times New Roman" w:cs="Times New Roman"/>
+          <w:sz w:val="24"/>
+          <w:szCs w:val="24"/>
+        </w:rPr>
+        <w:t>:</w:t>
       </w:r>
     </w:p>
     <w:p>
@@ -1085,77 +1091,13 @@
           <w:szCs w:val="24"/>
         </w:rPr>
       </w:pPr>
-      <w:proofErr w:type="spellStart"/>
-      <w:r>
-        <w:rPr>
-          <w:rFonts w:ascii="Times New Roman" w:hAnsi="Times New Roman" w:cs="Times New Roman"/>
-          <w:sz w:val="24"/>
-          <w:szCs w:val="24"/>
-        </w:rPr>
-        <w:t>RestApp</w:t>
-      </w:r>
-      <w:proofErr w:type="spellEnd"/>
-      <w:r>
-        <w:rPr>
-          <w:rFonts w:ascii="Times New Roman" w:hAnsi="Times New Roman" w:cs="Times New Roman"/>
-          <w:sz w:val="24"/>
-          <w:szCs w:val="24"/>
-        </w:rPr>
-        <w:t xml:space="preserve"> is one of the top ordering systems which also gets pizza orders and has a good delivery system. </w:t>
-      </w:r>
-      <w:proofErr w:type="spellStart"/>
-      <w:r>
-        <w:rPr>
-          <w:rFonts w:ascii="Times New Roman" w:hAnsi="Times New Roman" w:cs="Times New Roman"/>
-          <w:sz w:val="24"/>
-          <w:szCs w:val="24"/>
-        </w:rPr>
-        <w:t>RestApp</w:t>
-      </w:r>
-      <w:proofErr w:type="spellEnd"/>
-      <w:r>
-        <w:rPr>
-          <w:rFonts w:ascii="Times New Roman" w:hAnsi="Times New Roman" w:cs="Times New Roman"/>
-          <w:sz w:val="24"/>
-          <w:szCs w:val="24"/>
-        </w:rPr>
-        <w:t xml:space="preserve"> gets above 1.5 million orders daily and has more than 900 thousand users which is a very huge number. </w:t>
-      </w:r>
-      <w:proofErr w:type="spellStart"/>
-      <w:r>
-        <w:rPr>
-          <w:rFonts w:ascii="Times New Roman" w:hAnsi="Times New Roman" w:cs="Times New Roman"/>
-          <w:sz w:val="24"/>
-          <w:szCs w:val="24"/>
-        </w:rPr>
-        <w:t>RestApp</w:t>
-      </w:r>
-      <w:proofErr w:type="spellEnd"/>
-      <w:r>
-        <w:rPr>
-          <w:rFonts w:ascii="Times New Roman" w:hAnsi="Times New Roman" w:cs="Times New Roman"/>
-          <w:sz w:val="24"/>
-          <w:szCs w:val="24"/>
-        </w:rPr>
-        <w:t xml:space="preserve"> operates in almost 8 countries (</w:t>
-      </w:r>
-      <w:proofErr w:type="spellStart"/>
-      <w:r>
-        <w:rPr>
-          <w:rFonts w:ascii="Times New Roman" w:hAnsi="Times New Roman" w:cs="Times New Roman"/>
-          <w:sz w:val="24"/>
-          <w:szCs w:val="24"/>
-        </w:rPr>
-        <w:t>RestApp</w:t>
-      </w:r>
-      <w:proofErr w:type="spellEnd"/>
-      <w:r>
-        <w:rPr>
-          <w:rFonts w:ascii="Times New Roman" w:hAnsi="Times New Roman" w:cs="Times New Roman"/>
-          <w:sz w:val="24"/>
-          <w:szCs w:val="24"/>
-        </w:rPr>
-        <w:t xml:space="preserve">, n.d.). Mojo pizza is one of the best pizzas cloud-based kitchen in India. It has more than 120 stores across some cities of India. During Covid-19 Mojo Pizza managed to sell more than 0.6 million pizzas. Mojo Pizza’s android app is available in Google Store (Mojo Pizza, n.d.). Moreover, Domino’s Pizza is an international company which has online delivery system, and it also has mobile app where one can order. Domino’s pizza is American company which operates in more than 90 countries, and it is the largest pizza company in the world (Domino’s Pizza, n.d.).  </w:t>
+      <w:r>
+        <w:rPr>
+          <w:rFonts w:ascii="Times New Roman" w:hAnsi="Times New Roman" w:cs="Times New Roman"/>
+          <w:sz w:val="24"/>
+          <w:szCs w:val="24"/>
+        </w:rPr>
+        <w:t xml:space="preserve">RestApp is one of the top ordering systems which also gets pizza orders and has a good delivery system. RestApp gets above 1.5 million orders daily and has more than 900 thousand users which is a very huge number. RestApp operates in almost 8 countries (RestApp, n.d.). Mojo pizza is one of the best pizzas cloud-based kitchen in India. It has more than 120 stores across some cities of India. During Covid-19 Mojo Pizza managed to sell more than 0.6 million pizzas. Mojo Pizza’s android app is available in Google Store (Mojo Pizza, n.d.). Moreover, Domino’s Pizza is an international company which has online delivery system, and it also has mobile app where one can order. Domino’s pizza is American company which operates in more than 90 countries, and it is the largest pizza company in the world (Domino’s Pizza, n.d.).  </w:t>
       </w:r>
     </w:p>
     <w:p>
@@ -1242,7 +1184,23 @@
           <w:sz w:val="24"/>
           <w:szCs w:val="24"/>
         </w:rPr>
-        <w:t xml:space="preserve">We decided to have 6 different activities for our applications, each with different specifications and functionalities. </w:t>
+        <w:t xml:space="preserve">We decided to have </w:t>
+      </w:r>
+      <w:r>
+        <w:rPr>
+          <w:rFonts w:ascii="Times New Roman" w:hAnsi="Times New Roman" w:cs="Times New Roman"/>
+          <w:sz w:val="24"/>
+          <w:szCs w:val="24"/>
+        </w:rPr>
+        <w:t>5</w:t>
+      </w:r>
+      <w:r>
+        <w:rPr>
+          <w:rFonts w:ascii="Times New Roman" w:hAnsi="Times New Roman" w:cs="Times New Roman"/>
+          <w:sz w:val="24"/>
+          <w:szCs w:val="24"/>
+        </w:rPr>
+        <w:t xml:space="preserve"> different activities for our applications, each with different specifications and functionalities. </w:t>
       </w:r>
     </w:p>
     <w:p>
@@ -1642,23 +1600,13 @@
           <w:szCs w:val="24"/>
         </w:rPr>
       </w:pPr>
-      <w:proofErr w:type="spellStart"/>
-      <w:r>
-        <w:rPr>
-          <w:rFonts w:ascii="Times New Roman" w:hAnsi="Times New Roman" w:cs="Times New Roman"/>
-          <w:sz w:val="24"/>
-          <w:szCs w:val="24"/>
-        </w:rPr>
-        <w:t>RestApp</w:t>
-      </w:r>
-      <w:proofErr w:type="spellEnd"/>
-      <w:r>
-        <w:rPr>
-          <w:rFonts w:ascii="Times New Roman" w:hAnsi="Times New Roman" w:cs="Times New Roman"/>
-          <w:sz w:val="24"/>
-          <w:szCs w:val="24"/>
-        </w:rPr>
-        <w:t xml:space="preserve">. Retrieved from </w:t>
+      <w:r>
+        <w:rPr>
+          <w:rFonts w:ascii="Times New Roman" w:hAnsi="Times New Roman" w:cs="Times New Roman"/>
+          <w:sz w:val="24"/>
+          <w:szCs w:val="24"/>
+        </w:rPr>
+        <w:t xml:space="preserve">RestApp. Retrieved from </w:t>
       </w:r>
       <w:hyperlink r:id="rId8" w:history="1">
         <w:r>
@@ -1744,7 +1692,23 @@
           <w:sz w:val="24"/>
           <w:szCs w:val="24"/>
         </w:rPr>
-        <w:t xml:space="preserve">Domino’s Pizza. Retrieved from </w:t>
+        <w:t xml:space="preserve">Domino’s </w:t>
+      </w:r>
+      <w:r>
+        <w:rPr>
+          <w:rFonts w:ascii="Times New Roman" w:hAnsi="Times New Roman" w:cs="Times New Roman"/>
+          <w:sz w:val="24"/>
+          <w:szCs w:val="24"/>
+        </w:rPr>
+        <w:t>International Inc</w:t>
+      </w:r>
+      <w:r>
+        <w:rPr>
+          <w:rFonts w:ascii="Times New Roman" w:hAnsi="Times New Roman" w:cs="Times New Roman"/>
+          <w:sz w:val="24"/>
+          <w:szCs w:val="24"/>
+        </w:rPr>
+        <w:t xml:space="preserve">. Retrieved from </w:t>
       </w:r>
       <w:hyperlink r:id="rId10" w:history="1">
         <w:r>

--- a/Final_MobApp_Proposal.docx
+++ b/Final_MobApp_Proposal.docx
@@ -188,7 +188,15 @@
           <w:sz w:val="24"/>
           <w:szCs w:val="24"/>
         </w:rPr>
-        <w:t>Students Name</w:t>
+        <w:t>Student Name</w:t>
+      </w:r>
+      <w:r>
+        <w:rPr>
+          <w:rFonts w:ascii="Times New Roman" w:hAnsi="Times New Roman" w:cs="Times New Roman"/>
+          <w:sz w:val="24"/>
+          <w:szCs w:val="24"/>
+        </w:rPr>
+        <w:t>s</w:t>
       </w:r>
       <w:r>
         <w:rPr>

--- a/Final_MobApp_Proposal.docx
+++ b/Final_MobApp_Proposal.docx
@@ -134,7 +134,55 @@
           <w:sz w:val="40"/>
           <w:szCs w:val="40"/>
         </w:rPr>
-        <w:t>Pizza delivery Mobile app For Naryn</w:t>
+        <w:t xml:space="preserve">Pizza </w:t>
+      </w:r>
+      <w:r>
+        <w:rPr>
+          <w:rFonts w:ascii="Times New Roman" w:hAnsi="Times New Roman" w:cs="Times New Roman"/>
+          <w:sz w:val="40"/>
+          <w:szCs w:val="40"/>
+        </w:rPr>
+        <w:t>D</w:t>
+      </w:r>
+      <w:r>
+        <w:rPr>
+          <w:rFonts w:ascii="Times New Roman" w:hAnsi="Times New Roman" w:cs="Times New Roman"/>
+          <w:sz w:val="40"/>
+          <w:szCs w:val="40"/>
+        </w:rPr>
+        <w:t xml:space="preserve">elivery Mobile </w:t>
+      </w:r>
+      <w:r>
+        <w:rPr>
+          <w:rFonts w:ascii="Times New Roman" w:hAnsi="Times New Roman" w:cs="Times New Roman"/>
+          <w:sz w:val="40"/>
+          <w:szCs w:val="40"/>
+        </w:rPr>
+        <w:t>A</w:t>
+      </w:r>
+      <w:r>
+        <w:rPr>
+          <w:rFonts w:ascii="Times New Roman" w:hAnsi="Times New Roman" w:cs="Times New Roman"/>
+          <w:sz w:val="40"/>
+          <w:szCs w:val="40"/>
+        </w:rPr>
+        <w:t xml:space="preserve">pp </w:t>
+      </w:r>
+      <w:r>
+        <w:rPr>
+          <w:rFonts w:ascii="Times New Roman" w:hAnsi="Times New Roman" w:cs="Times New Roman"/>
+          <w:sz w:val="40"/>
+          <w:szCs w:val="40"/>
+        </w:rPr>
+        <w:t>f</w:t>
+      </w:r>
+      <w:r>
+        <w:rPr>
+          <w:rFonts w:ascii="Times New Roman" w:hAnsi="Times New Roman" w:cs="Times New Roman"/>
+          <w:sz w:val="40"/>
+          <w:szCs w:val="40"/>
+        </w:rPr>
+        <w:t>or Naryn</w:t>
       </w:r>
     </w:p>
     <w:p>
